--- a/code/Some_Code.docx
+++ b/code/Some_Code.docx
@@ -4,7 +4,15 @@
   <w:body>
     <w:p>
       <w:r>
-        <w:t>#include &lt;iostream&gt;</w:t>
+        <w:t>#include &lt;</w:t>
+      </w:r>
+      <w:proofErr w:type="spellStart"/>
+      <w:r>
+        <w:t>iostream</w:t>
+      </w:r>
+      <w:proofErr w:type="spellEnd"/>
+      <w:r>
+        <w:t>&gt;</w:t>
       </w:r>
     </w:p>
     <w:p>
@@ -13,14 +21,32 @@
       </w:r>
     </w:p>
     <w:p>
-      <w:r>
-        <w:t>using namespace std;</w:t>
-      </w:r>
-    </w:p>
-    <w:p/>
-    <w:p>
-      <w:r>
-        <w:t>class A</w:t>
+      <w:proofErr w:type="gramStart"/>
+      <w:r>
+        <w:t>using</w:t>
+      </w:r>
+      <w:proofErr w:type="gramEnd"/>
+      <w:r>
+        <w:t xml:space="preserve"> namespace </w:t>
+      </w:r>
+      <w:proofErr w:type="spellStart"/>
+      <w:r>
+        <w:t>std</w:t>
+      </w:r>
+      <w:proofErr w:type="spellEnd"/>
+      <w:r>
+        <w:t>;</w:t>
+      </w:r>
+    </w:p>
+    <w:p/>
+    <w:p>
+      <w:proofErr w:type="gramStart"/>
+      <w:r>
+        <w:t>class</w:t>
+      </w:r>
+      <w:proofErr w:type="gramEnd"/>
+      <w:r>
+        <w:t xml:space="preserve"> A</w:t>
       </w:r>
     </w:p>
     <w:p>
@@ -29,14 +55,42 @@
       </w:r>
     </w:p>
     <w:p>
-      <w:r>
-        <w:t>public:</w:t>
-      </w:r>
-    </w:p>
-    <w:p>
-      <w:r>
-        <w:tab/>
-        <w:t>virtual std::string WhoAmI(){return "I am A.";}</w:t>
+      <w:proofErr w:type="gramStart"/>
+      <w:r>
+        <w:t>public</w:t>
+      </w:r>
+      <w:proofErr w:type="gramEnd"/>
+      <w:r>
+        <w:t>:</w:t>
+      </w:r>
+    </w:p>
+    <w:p>
+      <w:r>
+        <w:tab/>
+      </w:r>
+      <w:proofErr w:type="gramStart"/>
+      <w:r>
+        <w:t>virtual</w:t>
+      </w:r>
+      <w:proofErr w:type="gramEnd"/>
+      <w:r>
+        <w:t xml:space="preserve"> </w:t>
+      </w:r>
+      <w:proofErr w:type="spellStart"/>
+      <w:r>
+        <w:t>std</w:t>
+      </w:r>
+      <w:proofErr w:type="spellEnd"/>
+      <w:r>
+        <w:t xml:space="preserve">::string </w:t>
+      </w:r>
+      <w:proofErr w:type="spellStart"/>
+      <w:r>
+        <w:t>WhoAmI</w:t>
+      </w:r>
+      <w:proofErr w:type="spellEnd"/>
+      <w:r>
+        <w:t>(){return "I am A.";}</w:t>
       </w:r>
     </w:p>
     <w:p>
@@ -46,8 +100,13 @@
     </w:p>
     <w:p/>
     <w:p>
-      <w:r>
-        <w:t>class B : public A</w:t>
+      <w:proofErr w:type="gramStart"/>
+      <w:r>
+        <w:t>class</w:t>
+      </w:r>
+      <w:proofErr w:type="gramEnd"/>
+      <w:r>
+        <w:t xml:space="preserve"> B : public A</w:t>
       </w:r>
     </w:p>
     <w:p>
@@ -56,14 +115,42 @@
       </w:r>
     </w:p>
     <w:p>
-      <w:r>
-        <w:t>public:</w:t>
-      </w:r>
-    </w:p>
-    <w:p>
-      <w:r>
-        <w:tab/>
-        <w:t>virtual std::string WhoAmI(){return "I am B.";}</w:t>
+      <w:proofErr w:type="gramStart"/>
+      <w:r>
+        <w:t>public</w:t>
+      </w:r>
+      <w:proofErr w:type="gramEnd"/>
+      <w:r>
+        <w:t>:</w:t>
+      </w:r>
+    </w:p>
+    <w:p>
+      <w:r>
+        <w:tab/>
+      </w:r>
+      <w:proofErr w:type="gramStart"/>
+      <w:r>
+        <w:t>virtual</w:t>
+      </w:r>
+      <w:proofErr w:type="gramEnd"/>
+      <w:r>
+        <w:t xml:space="preserve"> </w:t>
+      </w:r>
+      <w:proofErr w:type="spellStart"/>
+      <w:r>
+        <w:t>std</w:t>
+      </w:r>
+      <w:proofErr w:type="spellEnd"/>
+      <w:r>
+        <w:t xml:space="preserve">::string </w:t>
+      </w:r>
+      <w:proofErr w:type="spellStart"/>
+      <w:r>
+        <w:t>WhoAmI</w:t>
+      </w:r>
+      <w:proofErr w:type="spellEnd"/>
+      <w:r>
+        <w:t>(){return "I am B.";}</w:t>
       </w:r>
     </w:p>
     <w:p>
@@ -251,8 +338,15 @@
           </mc:Fallback>
         </mc:AlternateContent>
       </w:r>
-      <w:r>
-        <w:t>int main()</w:t>
+      <w:proofErr w:type="spellStart"/>
+      <w:proofErr w:type="gramStart"/>
+      <w:r>
+        <w:t>int</w:t>
+      </w:r>
+      <w:proofErr w:type="spellEnd"/>
+      <w:proofErr w:type="gramEnd"/>
+      <w:r>
+        <w:t xml:space="preserve"> main()</w:t>
       </w:r>
     </w:p>
     <w:p>
@@ -263,7 +357,15 @@
     <w:p>
       <w:r>
         <w:tab/>
-        <w:t>B* b = new B();</w:t>
+        <w:t xml:space="preserve">B* b = new </w:t>
+      </w:r>
+      <w:proofErr w:type="gramStart"/>
+      <w:r>
+        <w:t>B(</w:t>
+      </w:r>
+      <w:proofErr w:type="gramEnd"/>
+      <w:r>
+        <w:t>);</w:t>
       </w:r>
     </w:p>
     <w:p>
@@ -275,19 +377,114 @@
     <w:p>
       <w:r>
         <w:tab/>
-        <w:t>std::cout &lt;&lt; a-&gt;WhoAmI() &lt;&lt; std::endl;</w:t>
-      </w:r>
-    </w:p>
-    <w:p>
-      <w:r>
-        <w:tab/>
-        <w:t>std::cout &lt;&lt; b-&gt;WhoAmI() &lt;&lt; std::endl;</w:t>
-      </w:r>
-    </w:p>
-    <w:p>
-      <w:r>
-        <w:tab/>
-        <w:t>return 0;</w:t>
+      </w:r>
+      <w:proofErr w:type="spellStart"/>
+      <w:r>
+        <w:t>std</w:t>
+      </w:r>
+      <w:proofErr w:type="spellEnd"/>
+      <w:r>
+        <w:t>::</w:t>
+      </w:r>
+      <w:proofErr w:type="spellStart"/>
+      <w:r>
+        <w:t>cout</w:t>
+      </w:r>
+      <w:proofErr w:type="spellEnd"/>
+      <w:r>
+        <w:t xml:space="preserve"> &lt;&lt; a-&gt;</w:t>
+      </w:r>
+      <w:proofErr w:type="spellStart"/>
+      <w:proofErr w:type="gramStart"/>
+      <w:r>
+        <w:t>WhoAmI</w:t>
+      </w:r>
+      <w:proofErr w:type="spellEnd"/>
+      <w:r>
+        <w:t>(</w:t>
+      </w:r>
+      <w:proofErr w:type="gramEnd"/>
+      <w:r>
+        <w:t xml:space="preserve">) &lt;&lt; </w:t>
+      </w:r>
+      <w:proofErr w:type="spellStart"/>
+      <w:r>
+        <w:t>std</w:t>
+      </w:r>
+      <w:proofErr w:type="spellEnd"/>
+      <w:r>
+        <w:t>::</w:t>
+      </w:r>
+      <w:proofErr w:type="spellStart"/>
+      <w:r>
+        <w:t>endl</w:t>
+      </w:r>
+      <w:proofErr w:type="spellEnd"/>
+      <w:r>
+        <w:t>;</w:t>
+      </w:r>
+    </w:p>
+    <w:p>
+      <w:r>
+        <w:tab/>
+      </w:r>
+      <w:proofErr w:type="spellStart"/>
+      <w:r>
+        <w:t>std</w:t>
+      </w:r>
+      <w:proofErr w:type="spellEnd"/>
+      <w:r>
+        <w:t>::</w:t>
+      </w:r>
+      <w:proofErr w:type="spellStart"/>
+      <w:r>
+        <w:t>cout</w:t>
+      </w:r>
+      <w:proofErr w:type="spellEnd"/>
+      <w:r>
+        <w:t xml:space="preserve"> &lt;&lt; b-&gt;</w:t>
+      </w:r>
+      <w:proofErr w:type="spellStart"/>
+      <w:proofErr w:type="gramStart"/>
+      <w:r>
+        <w:t>WhoAmI</w:t>
+      </w:r>
+      <w:proofErr w:type="spellEnd"/>
+      <w:r>
+        <w:t>(</w:t>
+      </w:r>
+      <w:proofErr w:type="gramEnd"/>
+      <w:r>
+        <w:t xml:space="preserve">) &lt;&lt; </w:t>
+      </w:r>
+      <w:proofErr w:type="spellStart"/>
+      <w:r>
+        <w:t>std</w:t>
+      </w:r>
+      <w:proofErr w:type="spellEnd"/>
+      <w:r>
+        <w:t>::</w:t>
+      </w:r>
+      <w:proofErr w:type="spellStart"/>
+      <w:r>
+        <w:t>endl</w:t>
+      </w:r>
+      <w:proofErr w:type="spellEnd"/>
+      <w:r>
+        <w:t>;</w:t>
+      </w:r>
+    </w:p>
+    <w:p>
+      <w:r>
+        <w:tab/>
+      </w:r>
+      <w:proofErr w:type="gramStart"/>
+      <w:r>
+        <w:t>return</w:t>
+      </w:r>
+      <w:proofErr w:type="gramEnd"/>
+      <w:r>
+        <w:t xml:space="preserve"> 0;</w:t>
       </w:r>
     </w:p>
     <w:p>
@@ -301,18 +498,52 @@
     <w:p/>
     <w:p>
       <w:r>
-        <w:t>#include &lt;iostream&gt;</w:t>
-      </w:r>
-    </w:p>
-    <w:p>
-      <w:r>
-        <w:t>using namespace std;</w:t>
-      </w:r>
-    </w:p>
-    <w:p/>
-    <w:p>
-      <w:r>
-        <w:t>void GetMemory(char *p)</w:t>
+        <w:t>#include &lt;</w:t>
+      </w:r>
+      <w:proofErr w:type="spellStart"/>
+      <w:r>
+        <w:t>iostream</w:t>
+      </w:r>
+      <w:proofErr w:type="spellEnd"/>
+      <w:r>
+        <w:t>&gt;</w:t>
+      </w:r>
+    </w:p>
+    <w:p>
+      <w:proofErr w:type="gramStart"/>
+      <w:r>
+        <w:t>using</w:t>
+      </w:r>
+      <w:proofErr w:type="gramEnd"/>
+      <w:r>
+        <w:t xml:space="preserve"> namespace </w:t>
+      </w:r>
+      <w:proofErr w:type="spellStart"/>
+      <w:r>
+        <w:t>std</w:t>
+      </w:r>
+      <w:proofErr w:type="spellEnd"/>
+      <w:r>
+        <w:t>;</w:t>
+      </w:r>
+    </w:p>
+    <w:p/>
+    <w:p>
+      <w:proofErr w:type="gramStart"/>
+      <w:r>
+        <w:t>void</w:t>
+      </w:r>
+      <w:proofErr w:type="gramEnd"/>
+      <w:r>
+        <w:t xml:space="preserve"> </w:t>
+      </w:r>
+      <w:proofErr w:type="spellStart"/>
+      <w:r>
+        <w:t>GetMemory</w:t>
+      </w:r>
+      <w:proofErr w:type="spellEnd"/>
+      <w:r>
+        <w:t>(char *p)</w:t>
       </w:r>
     </w:p>
     <w:p>
@@ -323,7 +554,20 @@
     <w:p>
       <w:r>
         <w:tab/>
-        <w:t>p = (char*)malloc(100);</w:t>
+        <w:t>p = (char*</w:t>
+      </w:r>
+      <w:proofErr w:type="gramStart"/>
+      <w:r>
+        <w:t>)</w:t>
+      </w:r>
+      <w:proofErr w:type="spellStart"/>
+      <w:r>
+        <w:t>malloc</w:t>
+      </w:r>
+      <w:proofErr w:type="spellEnd"/>
+      <w:proofErr w:type="gramEnd"/>
+      <w:r>
+        <w:t>(100);</w:t>
       </w:r>
     </w:p>
     <w:p>
@@ -505,8 +749,15 @@
     </w:p>
     <w:p/>
     <w:p>
-      <w:r>
-        <w:t>int main()</w:t>
+      <w:proofErr w:type="spellStart"/>
+      <w:proofErr w:type="gramStart"/>
+      <w:r>
+        <w:t>int</w:t>
+      </w:r>
+      <w:proofErr w:type="spellEnd"/>
+      <w:proofErr w:type="gramEnd"/>
+      <w:r>
+        <w:t xml:space="preserve"> main()</w:t>
       </w:r>
     </w:p>
     <w:p>
@@ -517,31 +768,112 @@
     <w:p>
       <w:r>
         <w:tab/>
-        <w:t>char* str = NULL;</w:t>
-      </w:r>
-    </w:p>
-    <w:p>
-      <w:r>
-        <w:tab/>
-        <w:t>GetMemory(str);</w:t>
-      </w:r>
-    </w:p>
-    <w:p>
-      <w:r>
-        <w:tab/>
-        <w:t>strcpy(str, "hello world");</w:t>
-      </w:r>
-    </w:p>
-    <w:p>
-      <w:r>
-        <w:tab/>
-        <w:t>cout &lt;&lt; str &lt;&lt; endl;</w:t>
-      </w:r>
-    </w:p>
-    <w:p>
-      <w:r>
-        <w:tab/>
-        <w:t>return 0;</w:t>
+      </w:r>
+      <w:proofErr w:type="gramStart"/>
+      <w:r>
+        <w:t>char</w:t>
+      </w:r>
+      <w:proofErr w:type="gramEnd"/>
+      <w:r>
+        <w:t xml:space="preserve">* </w:t>
+      </w:r>
+      <w:proofErr w:type="spellStart"/>
+      <w:r>
+        <w:t>str</w:t>
+      </w:r>
+      <w:proofErr w:type="spellEnd"/>
+      <w:r>
+        <w:t xml:space="preserve"> = NULL;</w:t>
+      </w:r>
+    </w:p>
+    <w:p>
+      <w:r>
+        <w:tab/>
+      </w:r>
+      <w:proofErr w:type="spellStart"/>
+      <w:proofErr w:type="gramStart"/>
+      <w:r>
+        <w:t>GetMemory</w:t>
+      </w:r>
+      <w:proofErr w:type="spellEnd"/>
+      <w:r>
+        <w:t>(</w:t>
+      </w:r>
+      <w:proofErr w:type="spellStart"/>
+      <w:proofErr w:type="gramEnd"/>
+      <w:r>
+        <w:t>str</w:t>
+      </w:r>
+      <w:proofErr w:type="spellEnd"/>
+      <w:r>
+        <w:t>);</w:t>
+      </w:r>
+    </w:p>
+    <w:p>
+      <w:r>
+        <w:tab/>
+      </w:r>
+      <w:proofErr w:type="spellStart"/>
+      <w:proofErr w:type="gramStart"/>
+      <w:r>
+        <w:t>strcpy</w:t>
+      </w:r>
+      <w:proofErr w:type="spellEnd"/>
+      <w:r>
+        <w:t>(</w:t>
+      </w:r>
+      <w:proofErr w:type="spellStart"/>
+      <w:proofErr w:type="gramEnd"/>
+      <w:r>
+        <w:t>str</w:t>
+      </w:r>
+      <w:proofErr w:type="spellEnd"/>
+      <w:r>
+        <w:t>, "hello world");</w:t>
+      </w:r>
+    </w:p>
+    <w:p>
+      <w:r>
+        <w:tab/>
+      </w:r>
+      <w:proofErr w:type="spellStart"/>
+      <w:proofErr w:type="gramStart"/>
+      <w:r>
+        <w:t>cout</w:t>
+      </w:r>
+      <w:proofErr w:type="spellEnd"/>
+      <w:proofErr w:type="gramEnd"/>
+      <w:r>
+        <w:t xml:space="preserve"> &lt;&lt; </w:t>
+      </w:r>
+      <w:proofErr w:type="spellStart"/>
+      <w:r>
+        <w:t>str</w:t>
+      </w:r>
+      <w:proofErr w:type="spellEnd"/>
+      <w:r>
+        <w:t xml:space="preserve"> &lt;&lt; </w:t>
+      </w:r>
+      <w:proofErr w:type="spellStart"/>
+      <w:r>
+        <w:t>endl</w:t>
+      </w:r>
+      <w:proofErr w:type="spellEnd"/>
+      <w:r>
+        <w:t>;</w:t>
+      </w:r>
+    </w:p>
+    <w:p>
+      <w:r>
+        <w:tab/>
+      </w:r>
+      <w:proofErr w:type="gramStart"/>
+      <w:r>
+        <w:t>return</w:t>
+      </w:r>
+      <w:proofErr w:type="gramEnd"/>
+      <w:r>
+        <w:t xml:space="preserve"> 0;</w:t>
       </w:r>
     </w:p>
     <w:p>
@@ -553,12 +885,33 @@
     <w:p/>
     <w:p>
       <w:r>
-        <w:t>#include &lt;iostream&gt;</w:t>
-      </w:r>
-    </w:p>
-    <w:p>
-      <w:r>
-        <w:t>using namespace std;</w:t>
+        <w:t>#include &lt;</w:t>
+      </w:r>
+      <w:proofErr w:type="spellStart"/>
+      <w:r>
+        <w:t>iostream</w:t>
+      </w:r>
+      <w:proofErr w:type="spellEnd"/>
+      <w:r>
+        <w:t>&gt;</w:t>
+      </w:r>
+    </w:p>
+    <w:p>
+      <w:proofErr w:type="gramStart"/>
+      <w:r>
+        <w:t>using</w:t>
+      </w:r>
+      <w:proofErr w:type="gramEnd"/>
+      <w:r>
+        <w:t xml:space="preserve"> namespace </w:t>
+      </w:r>
+      <w:proofErr w:type="spellStart"/>
+      <w:r>
+        <w:t>std</w:t>
+      </w:r>
+      <w:proofErr w:type="spellEnd"/>
+      <w:r>
+        <w:t>;</w:t>
       </w:r>
     </w:p>
     <w:p>
@@ -732,8 +1085,21 @@
       </w:r>
     </w:p>
     <w:p>
-      <w:r>
-        <w:t>char *GetMemory(void)</w:t>
+      <w:proofErr w:type="gramStart"/>
+      <w:r>
+        <w:t>char</w:t>
+      </w:r>
+      <w:proofErr w:type="gramEnd"/>
+      <w:r>
+        <w:t xml:space="preserve"> *</w:t>
+      </w:r>
+      <w:proofErr w:type="spellStart"/>
+      <w:r>
+        <w:t>GetMemory</w:t>
+      </w:r>
+      <w:proofErr w:type="spellEnd"/>
+      <w:r>
+        <w:t>(void)</w:t>
       </w:r>
     </w:p>
     <w:p>
@@ -744,13 +1110,27 @@
     <w:p>
       <w:r>
         <w:tab/>
-        <w:t>char p[] = "hello world";</w:t>
-      </w:r>
-    </w:p>
-    <w:p>
-      <w:r>
-        <w:tab/>
-        <w:t>return p;</w:t>
+      </w:r>
+      <w:proofErr w:type="gramStart"/>
+      <w:r>
+        <w:t>char</w:t>
+      </w:r>
+      <w:proofErr w:type="gramEnd"/>
+      <w:r>
+        <w:t xml:space="preserve"> p[] = "hello world";</w:t>
+      </w:r>
+    </w:p>
+    <w:p>
+      <w:r>
+        <w:tab/>
+      </w:r>
+      <w:proofErr w:type="gramStart"/>
+      <w:r>
+        <w:t>return</w:t>
+      </w:r>
+      <w:proofErr w:type="gramEnd"/>
+      <w:r>
+        <w:t xml:space="preserve"> p;</w:t>
       </w:r>
     </w:p>
     <w:p>
@@ -760,8 +1140,15 @@
     </w:p>
     <w:p/>
     <w:p>
-      <w:r>
-        <w:t>int main()</w:t>
+      <w:proofErr w:type="spellStart"/>
+      <w:proofErr w:type="gramStart"/>
+      <w:r>
+        <w:t>int</w:t>
+      </w:r>
+      <w:proofErr w:type="spellEnd"/>
+      <w:proofErr w:type="gramEnd"/>
+      <w:r>
+        <w:t xml:space="preserve"> main()</w:t>
       </w:r>
     </w:p>
     <w:p>
@@ -772,25 +1159,89 @@
     <w:p>
       <w:r>
         <w:tab/>
-        <w:t>char* str = NULL;</w:t>
-      </w:r>
-    </w:p>
-    <w:p>
-      <w:r>
-        <w:tab/>
-        <w:t>str = GetMemory();</w:t>
-      </w:r>
-    </w:p>
-    <w:p>
-      <w:r>
-        <w:tab/>
-        <w:t>cout &lt;&lt; str &lt;&lt; endl;</w:t>
-      </w:r>
-    </w:p>
-    <w:p>
-      <w:r>
-        <w:tab/>
-        <w:t>return 0;</w:t>
+      </w:r>
+      <w:proofErr w:type="gramStart"/>
+      <w:r>
+        <w:t>char</w:t>
+      </w:r>
+      <w:proofErr w:type="gramEnd"/>
+      <w:r>
+        <w:t xml:space="preserve">* </w:t>
+      </w:r>
+      <w:proofErr w:type="spellStart"/>
+      <w:r>
+        <w:t>str</w:t>
+      </w:r>
+      <w:proofErr w:type="spellEnd"/>
+      <w:r>
+        <w:t xml:space="preserve"> = NULL;</w:t>
+      </w:r>
+    </w:p>
+    <w:p>
+      <w:r>
+        <w:tab/>
+      </w:r>
+      <w:proofErr w:type="spellStart"/>
+      <w:proofErr w:type="gramStart"/>
+      <w:r>
+        <w:t>str</w:t>
+      </w:r>
+      <w:proofErr w:type="spellEnd"/>
+      <w:proofErr w:type="gramEnd"/>
+      <w:r>
+        <w:t xml:space="preserve"> = </w:t>
+      </w:r>
+      <w:proofErr w:type="spellStart"/>
+      <w:r>
+        <w:t>GetMemory</w:t>
+      </w:r>
+      <w:proofErr w:type="spellEnd"/>
+      <w:r>
+        <w:t>();</w:t>
+      </w:r>
+    </w:p>
+    <w:p>
+      <w:r>
+        <w:tab/>
+      </w:r>
+      <w:proofErr w:type="spellStart"/>
+      <w:proofErr w:type="gramStart"/>
+      <w:r>
+        <w:t>cout</w:t>
+      </w:r>
+      <w:proofErr w:type="spellEnd"/>
+      <w:proofErr w:type="gramEnd"/>
+      <w:r>
+        <w:t xml:space="preserve"> &lt;&lt; </w:t>
+      </w:r>
+      <w:proofErr w:type="spellStart"/>
+      <w:r>
+        <w:t>str</w:t>
+      </w:r>
+      <w:proofErr w:type="spellEnd"/>
+      <w:r>
+        <w:t xml:space="preserve"> &lt;&lt; </w:t>
+      </w:r>
+      <w:proofErr w:type="spellStart"/>
+      <w:r>
+        <w:t>endl</w:t>
+      </w:r>
+      <w:proofErr w:type="spellEnd"/>
+      <w:r>
+        <w:t>;</w:t>
+      </w:r>
+    </w:p>
+    <w:p>
+      <w:r>
+        <w:tab/>
+      </w:r>
+      <w:proofErr w:type="gramStart"/>
+      <w:r>
+        <w:t>return</w:t>
+      </w:r>
+      <w:proofErr w:type="gramEnd"/>
+      <w:r>
+        <w:t xml:space="preserve"> 0;</w:t>
       </w:r>
     </w:p>
     <w:p>
@@ -804,18 +1255,68 @@
     <w:p/>
     <w:p>
       <w:r>
-        <w:t>#include &lt;iostream&gt;</w:t>
-      </w:r>
-    </w:p>
-    <w:p>
-      <w:r>
-        <w:t>using namespace std;</w:t>
-      </w:r>
-    </w:p>
-    <w:p/>
-    <w:p>
-      <w:r>
-        <w:t>void GetMemory(char **p, int num)</w:t>
+        <w:t>#include &lt;</w:t>
+      </w:r>
+      <w:proofErr w:type="spellStart"/>
+      <w:r>
+        <w:t>iostream</w:t>
+      </w:r>
+      <w:proofErr w:type="spellEnd"/>
+      <w:r>
+        <w:t>&gt;</w:t>
+      </w:r>
+    </w:p>
+    <w:p>
+      <w:proofErr w:type="gramStart"/>
+      <w:r>
+        <w:t>using</w:t>
+      </w:r>
+      <w:proofErr w:type="gramEnd"/>
+      <w:r>
+        <w:t xml:space="preserve"> namespace </w:t>
+      </w:r>
+      <w:proofErr w:type="spellStart"/>
+      <w:r>
+        <w:t>std</w:t>
+      </w:r>
+      <w:proofErr w:type="spellEnd"/>
+      <w:r>
+        <w:t>;</w:t>
+      </w:r>
+    </w:p>
+    <w:p/>
+    <w:p>
+      <w:proofErr w:type="gramStart"/>
+      <w:r>
+        <w:t>void</w:t>
+      </w:r>
+      <w:proofErr w:type="gramEnd"/>
+      <w:r>
+        <w:t xml:space="preserve"> </w:t>
+      </w:r>
+      <w:proofErr w:type="spellStart"/>
+      <w:r>
+        <w:t>GetMemory</w:t>
+      </w:r>
+      <w:proofErr w:type="spellEnd"/>
+      <w:r>
+        <w:t xml:space="preserve">(char **p, </w:t>
+      </w:r>
+      <w:proofErr w:type="spellStart"/>
+      <w:r>
+        <w:t>int</w:t>
+      </w:r>
+      <w:proofErr w:type="spellEnd"/>
+      <w:r>
+        <w:t xml:space="preserve"> </w:t>
+      </w:r>
+      <w:proofErr w:type="spellStart"/>
+      <w:r>
+        <w:t>num</w:t>
+      </w:r>
+      <w:proofErr w:type="spellEnd"/>
+      <w:r>
+        <w:t>)</w:t>
       </w:r>
     </w:p>
     <w:p>
@@ -989,7 +1490,28 @@
     <w:p>
       <w:r>
         <w:tab/>
-        <w:t>*p = (char*)malloc(num);</w:t>
+        <w:t>*p = (char*</w:t>
+      </w:r>
+      <w:proofErr w:type="gramStart"/>
+      <w:r>
+        <w:t>)</w:t>
+      </w:r>
+      <w:proofErr w:type="spellStart"/>
+      <w:r>
+        <w:t>malloc</w:t>
+      </w:r>
+      <w:proofErr w:type="spellEnd"/>
+      <w:proofErr w:type="gramEnd"/>
+      <w:r>
+        <w:t>(</w:t>
+      </w:r>
+      <w:proofErr w:type="spellStart"/>
+      <w:r>
+        <w:t>num</w:t>
+      </w:r>
+      <w:proofErr w:type="spellEnd"/>
+      <w:r>
+        <w:t>);</w:t>
       </w:r>
     </w:p>
     <w:p>
@@ -999,8 +1521,15 @@
     </w:p>
     <w:p/>
     <w:p>
-      <w:r>
-        <w:t>int main()</w:t>
+      <w:proofErr w:type="spellStart"/>
+      <w:proofErr w:type="gramStart"/>
+      <w:r>
+        <w:t>int</w:t>
+      </w:r>
+      <w:proofErr w:type="spellEnd"/>
+      <w:proofErr w:type="gramEnd"/>
+      <w:r>
+        <w:t xml:space="preserve"> main()</w:t>
       </w:r>
     </w:p>
     <w:p>
@@ -1011,31 +1540,115 @@
     <w:p>
       <w:r>
         <w:tab/>
-        <w:t>char* str = NULL;</w:t>
-      </w:r>
-    </w:p>
-    <w:p>
-      <w:r>
-        <w:tab/>
-        <w:t>GetMemory(&amp;str, 100);</w:t>
-      </w:r>
-    </w:p>
-    <w:p>
-      <w:r>
-        <w:tab/>
-        <w:t>strcpy(str, "hello");</w:t>
-      </w:r>
-    </w:p>
-    <w:p>
-      <w:r>
-        <w:tab/>
-        <w:t>cout &lt;&lt; str &lt;&lt; endl;</w:t>
-      </w:r>
-    </w:p>
-    <w:p>
-      <w:r>
-        <w:tab/>
-        <w:t>return 0;</w:t>
+      </w:r>
+      <w:proofErr w:type="gramStart"/>
+      <w:r>
+        <w:t>char</w:t>
+      </w:r>
+      <w:proofErr w:type="gramEnd"/>
+      <w:r>
+        <w:t xml:space="preserve">* </w:t>
+      </w:r>
+      <w:proofErr w:type="spellStart"/>
+      <w:r>
+        <w:t>str</w:t>
+      </w:r>
+      <w:proofErr w:type="spellEnd"/>
+      <w:r>
+        <w:t xml:space="preserve"> = NULL;</w:t>
+      </w:r>
+    </w:p>
+    <w:p>
+      <w:r>
+        <w:tab/>
+      </w:r>
+      <w:proofErr w:type="spellStart"/>
+      <w:proofErr w:type="gramStart"/>
+      <w:r>
+        <w:t>GetMemory</w:t>
+      </w:r>
+      <w:proofErr w:type="spellEnd"/>
+      <w:r>
+        <w:t>(</w:t>
+      </w:r>
+      <w:proofErr w:type="gramEnd"/>
+      <w:r>
+        <w:t>&amp;</w:t>
+      </w:r>
+      <w:proofErr w:type="spellStart"/>
+      <w:r>
+        <w:t>str</w:t>
+      </w:r>
+      <w:proofErr w:type="spellEnd"/>
+      <w:r>
+        <w:t>, 100);</w:t>
+      </w:r>
+    </w:p>
+    <w:p>
+      <w:r>
+        <w:tab/>
+      </w:r>
+      <w:proofErr w:type="spellStart"/>
+      <w:proofErr w:type="gramStart"/>
+      <w:r>
+        <w:t>strcpy</w:t>
+      </w:r>
+      <w:proofErr w:type="spellEnd"/>
+      <w:r>
+        <w:t>(</w:t>
+      </w:r>
+      <w:proofErr w:type="spellStart"/>
+      <w:proofErr w:type="gramEnd"/>
+      <w:r>
+        <w:t>str</w:t>
+      </w:r>
+      <w:proofErr w:type="spellEnd"/>
+      <w:r>
+        <w:t>, "hello");</w:t>
+      </w:r>
+    </w:p>
+    <w:p>
+      <w:r>
+        <w:tab/>
+      </w:r>
+      <w:proofErr w:type="spellStart"/>
+      <w:proofErr w:type="gramStart"/>
+      <w:r>
+        <w:t>cout</w:t>
+      </w:r>
+      <w:proofErr w:type="spellEnd"/>
+      <w:proofErr w:type="gramEnd"/>
+      <w:r>
+        <w:t xml:space="preserve"> &lt;&lt; </w:t>
+      </w:r>
+      <w:proofErr w:type="spellStart"/>
+      <w:r>
+        <w:t>str</w:t>
+      </w:r>
+      <w:proofErr w:type="spellEnd"/>
+      <w:r>
+        <w:t xml:space="preserve"> &lt;&lt; </w:t>
+      </w:r>
+      <w:proofErr w:type="spellStart"/>
+      <w:r>
+        <w:t>endl</w:t>
+      </w:r>
+      <w:proofErr w:type="spellEnd"/>
+      <w:r>
+        <w:t>;</w:t>
+      </w:r>
+    </w:p>
+    <w:p>
+      <w:r>
+        <w:tab/>
+      </w:r>
+      <w:proofErr w:type="gramStart"/>
+      <w:r>
+        <w:t>return</w:t>
+      </w:r>
+      <w:proofErr w:type="gramEnd"/>
+      <w:r>
+        <w:t xml:space="preserve"> 0;</w:t>
       </w:r>
     </w:p>
     <w:p>
@@ -1052,18 +1665,46 @@
     <w:p>
       <w:r>
         <w:lastRenderedPageBreak/>
-        <w:t>#include &lt;iostream&gt;</w:t>
-      </w:r>
-    </w:p>
-    <w:p>
-      <w:r>
-        <w:t>using namespace std;</w:t>
-      </w:r>
-    </w:p>
-    <w:p/>
-    <w:p>
-      <w:r>
-        <w:t>int main()</w:t>
+        <w:t>#include &lt;</w:t>
+      </w:r>
+      <w:proofErr w:type="spellStart"/>
+      <w:r>
+        <w:t>iostream</w:t>
+      </w:r>
+      <w:proofErr w:type="spellEnd"/>
+      <w:r>
+        <w:t>&gt;</w:t>
+      </w:r>
+    </w:p>
+    <w:p>
+      <w:proofErr w:type="gramStart"/>
+      <w:r>
+        <w:t>using</w:t>
+      </w:r>
+      <w:proofErr w:type="gramEnd"/>
+      <w:r>
+        <w:t xml:space="preserve"> namespace </w:t>
+      </w:r>
+      <w:proofErr w:type="spellStart"/>
+      <w:r>
+        <w:t>std</w:t>
+      </w:r>
+      <w:proofErr w:type="spellEnd"/>
+      <w:r>
+        <w:t>;</w:t>
+      </w:r>
+    </w:p>
+    <w:p/>
+    <w:p>
+      <w:proofErr w:type="spellStart"/>
+      <w:proofErr w:type="gramStart"/>
+      <w:r>
+        <w:t>int</w:t>
+      </w:r>
+      <w:proofErr w:type="spellEnd"/>
+      <w:proofErr w:type="gramEnd"/>
+      <w:r>
+        <w:t xml:space="preserve"> main()</w:t>
       </w:r>
     </w:p>
     <w:p>
@@ -1074,13 +1715,53 @@
     <w:p>
       <w:r>
         <w:tab/>
-        <w:t>char* str = (char*)malloc(100);</w:t>
-      </w:r>
-    </w:p>
-    <w:p>
-      <w:r>
-        <w:tab/>
-        <w:t>strcpy(str, "hello");</w:t>
+      </w:r>
+      <w:proofErr w:type="gramStart"/>
+      <w:r>
+        <w:t>char</w:t>
+      </w:r>
+      <w:proofErr w:type="gramEnd"/>
+      <w:r>
+        <w:t xml:space="preserve">* </w:t>
+      </w:r>
+      <w:proofErr w:type="spellStart"/>
+      <w:r>
+        <w:t>str</w:t>
+      </w:r>
+      <w:proofErr w:type="spellEnd"/>
+      <w:r>
+        <w:t xml:space="preserve"> = (char*)</w:t>
+      </w:r>
+      <w:proofErr w:type="spellStart"/>
+      <w:r>
+        <w:t>malloc</w:t>
+      </w:r>
+      <w:proofErr w:type="spellEnd"/>
+      <w:r>
+        <w:t>(100);</w:t>
+      </w:r>
+    </w:p>
+    <w:p>
+      <w:r>
+        <w:tab/>
+      </w:r>
+      <w:proofErr w:type="spellStart"/>
+      <w:proofErr w:type="gramStart"/>
+      <w:r>
+        <w:t>strcpy</w:t>
+      </w:r>
+      <w:proofErr w:type="spellEnd"/>
+      <w:r>
+        <w:t>(</w:t>
+      </w:r>
+      <w:proofErr w:type="spellStart"/>
+      <w:proofErr w:type="gramEnd"/>
+      <w:r>
+        <w:t>str</w:t>
+      </w:r>
+      <w:proofErr w:type="spellEnd"/>
+      <w:r>
+        <w:t>, "hello");</w:t>
       </w:r>
     </w:p>
     <w:p>
@@ -1254,13 +1935,37 @@
       </w:r>
       <w:r>
         <w:tab/>
-        <w:t>free(str);</w:t>
-      </w:r>
-    </w:p>
-    <w:p>
-      <w:r>
-        <w:tab/>
-        <w:t>if(str != NULL)</w:t>
+      </w:r>
+      <w:proofErr w:type="gramStart"/>
+      <w:r>
+        <w:t>free(</w:t>
+      </w:r>
+      <w:proofErr w:type="spellStart"/>
+      <w:proofErr w:type="gramEnd"/>
+      <w:r>
+        <w:t>str</w:t>
+      </w:r>
+      <w:proofErr w:type="spellEnd"/>
+      <w:r>
+        <w:t>);</w:t>
+      </w:r>
+    </w:p>
+    <w:p>
+      <w:r>
+        <w:tab/>
+      </w:r>
+      <w:proofErr w:type="gramStart"/>
+      <w:r>
+        <w:t>if(</w:t>
+      </w:r>
+      <w:proofErr w:type="spellStart"/>
+      <w:proofErr w:type="gramEnd"/>
+      <w:r>
+        <w:t>str</w:t>
+      </w:r>
+      <w:proofErr w:type="spellEnd"/>
+      <w:r>
+        <w:t xml:space="preserve"> != NULL)</w:t>
       </w:r>
     </w:p>
     <w:p>
@@ -1275,16 +1980,58 @@
       </w:r>
       <w:r>
         <w:tab/>
-        <w:t>strcpy(str, "world");</w:t>
-      </w:r>
-    </w:p>
-    <w:p>
-      <w:r>
-        <w:tab/>
-      </w:r>
-      <w:r>
-        <w:tab/>
-        <w:t>cout &lt;&lt; str &lt;&lt; endl;</w:t>
+      </w:r>
+      <w:proofErr w:type="spellStart"/>
+      <w:proofErr w:type="gramStart"/>
+      <w:r>
+        <w:t>strcpy</w:t>
+      </w:r>
+      <w:proofErr w:type="spellEnd"/>
+      <w:r>
+        <w:t>(</w:t>
+      </w:r>
+      <w:proofErr w:type="spellStart"/>
+      <w:proofErr w:type="gramEnd"/>
+      <w:r>
+        <w:t>str</w:t>
+      </w:r>
+      <w:proofErr w:type="spellEnd"/>
+      <w:r>
+        <w:t>, "world");</w:t>
+      </w:r>
+    </w:p>
+    <w:p>
+      <w:r>
+        <w:tab/>
+      </w:r>
+      <w:r>
+        <w:tab/>
+      </w:r>
+      <w:proofErr w:type="spellStart"/>
+      <w:proofErr w:type="gramStart"/>
+      <w:r>
+        <w:t>cout</w:t>
+      </w:r>
+      <w:proofErr w:type="spellEnd"/>
+      <w:proofErr w:type="gramEnd"/>
+      <w:r>
+        <w:t xml:space="preserve"> &lt;&lt; </w:t>
+      </w:r>
+      <w:proofErr w:type="spellStart"/>
+      <w:r>
+        <w:t>str</w:t>
+      </w:r>
+      <w:proofErr w:type="spellEnd"/>
+      <w:r>
+        <w:t xml:space="preserve"> &lt;&lt; </w:t>
+      </w:r>
+      <w:proofErr w:type="spellStart"/>
+      <w:r>
+        <w:t>endl</w:t>
+      </w:r>
+      <w:proofErr w:type="spellEnd"/>
+      <w:r>
+        <w:t>;</w:t>
       </w:r>
     </w:p>
     <w:p>
@@ -1296,7 +2043,14 @@
     <w:p>
       <w:r>
         <w:tab/>
-        <w:t>return 0;</w:t>
+      </w:r>
+      <w:proofErr w:type="gramStart"/>
+      <w:r>
+        <w:t>return</w:t>
+      </w:r>
+      <w:proofErr w:type="gramEnd"/>
+      <w:r>
+        <w:t xml:space="preserve"> 0;</w:t>
       </w:r>
     </w:p>
     <w:p>
@@ -1311,18 +2065,51 @@
     <w:p/>
     <w:p>
       <w:r>
-        <w:t>#include &lt;iostream&gt;</w:t>
-      </w:r>
-    </w:p>
-    <w:p>
-      <w:r>
-        <w:t>using namespace std;</w:t>
-      </w:r>
-    </w:p>
-    <w:p>
-      <w:r>
-        <w:t>struct MyData</w:t>
-      </w:r>
+        <w:t>#include &lt;</w:t>
+      </w:r>
+      <w:proofErr w:type="spellStart"/>
+      <w:r>
+        <w:t>iostream</w:t>
+      </w:r>
+      <w:proofErr w:type="spellEnd"/>
+      <w:r>
+        <w:t>&gt;</w:t>
+      </w:r>
+    </w:p>
+    <w:p>
+      <w:proofErr w:type="gramStart"/>
+      <w:r>
+        <w:t>using</w:t>
+      </w:r>
+      <w:proofErr w:type="gramEnd"/>
+      <w:r>
+        <w:t xml:space="preserve"> namespace </w:t>
+      </w:r>
+      <w:proofErr w:type="spellStart"/>
+      <w:r>
+        <w:t>std</w:t>
+      </w:r>
+      <w:proofErr w:type="spellEnd"/>
+      <w:r>
+        <w:t>;</w:t>
+      </w:r>
+    </w:p>
+    <w:p>
+      <w:proofErr w:type="spellStart"/>
+      <w:proofErr w:type="gramStart"/>
+      <w:r>
+        <w:t>struct</w:t>
+      </w:r>
+      <w:proofErr w:type="spellEnd"/>
+      <w:proofErr w:type="gramEnd"/>
+      <w:r>
+        <w:t xml:space="preserve"> </w:t>
+      </w:r>
+      <w:proofErr w:type="spellStart"/>
+      <w:r>
+        <w:t>MyData</w:t>
+      </w:r>
+      <w:proofErr w:type="spellEnd"/>
     </w:p>
     <w:p>
       <w:r>
@@ -1332,19 +2119,44 @@
     <w:p>
       <w:r>
         <w:tab/>
-        <w:t>int A;</w:t>
-      </w:r>
-    </w:p>
-    <w:p>
-      <w:r>
-        <w:tab/>
-        <w:t>int B;</w:t>
-      </w:r>
-    </w:p>
-    <w:p>
-      <w:r>
-        <w:tab/>
-        <w:t>short C;</w:t>
+      </w:r>
+      <w:proofErr w:type="spellStart"/>
+      <w:proofErr w:type="gramStart"/>
+      <w:r>
+        <w:t>int</w:t>
+      </w:r>
+      <w:proofErr w:type="spellEnd"/>
+      <w:proofErr w:type="gramEnd"/>
+      <w:r>
+        <w:t xml:space="preserve"> A;</w:t>
+      </w:r>
+    </w:p>
+    <w:p>
+      <w:r>
+        <w:tab/>
+      </w:r>
+      <w:proofErr w:type="spellStart"/>
+      <w:proofErr w:type="gramStart"/>
+      <w:r>
+        <w:t>int</w:t>
+      </w:r>
+      <w:proofErr w:type="spellEnd"/>
+      <w:proofErr w:type="gramEnd"/>
+      <w:r>
+        <w:t xml:space="preserve"> B;</w:t>
+      </w:r>
+    </w:p>
+    <w:p>
+      <w:r>
+        <w:tab/>
+      </w:r>
+      <w:proofErr w:type="gramStart"/>
+      <w:r>
+        <w:t>short</w:t>
+      </w:r>
+      <w:proofErr w:type="gramEnd"/>
+      <w:r>
+        <w:t xml:space="preserve"> C;</w:t>
       </w:r>
     </w:p>
     <w:p>
@@ -1360,8 +2172,26 @@
     </w:p>
     <w:p/>
     <w:p>
-      <w:r>
-        <w:t>MyData Func1(MyData data)</w:t>
+      <w:proofErr w:type="spellStart"/>
+      <w:r>
+        <w:t>MyData</w:t>
+      </w:r>
+      <w:proofErr w:type="spellEnd"/>
+      <w:r>
+        <w:t xml:space="preserve"> </w:t>
+      </w:r>
+      <w:proofErr w:type="gramStart"/>
+      <w:r>
+        <w:t>Func1(</w:t>
+      </w:r>
+      <w:proofErr w:type="spellStart"/>
+      <w:proofErr w:type="gramEnd"/>
+      <w:r>
+        <w:t>MyData</w:t>
+      </w:r>
+      <w:proofErr w:type="spellEnd"/>
+      <w:r>
+        <w:t xml:space="preserve"> data)</w:t>
       </w:r>
     </w:p>
     <w:p>
@@ -1372,13 +2202,51 @@
     <w:p>
       <w:r>
         <w:tab/>
-        <w:t>data.D = data.A + data.B * data.C;</w:t>
-      </w:r>
-    </w:p>
-    <w:p>
-      <w:r>
-        <w:tab/>
-        <w:t>return data;</w:t>
+      </w:r>
+      <w:proofErr w:type="spellStart"/>
+      <w:r>
+        <w:t>data.D</w:t>
+      </w:r>
+      <w:proofErr w:type="spellEnd"/>
+      <w:r>
+        <w:t xml:space="preserve"> = </w:t>
+      </w:r>
+      <w:proofErr w:type="spellStart"/>
+      <w:r>
+        <w:t>data.A</w:t>
+      </w:r>
+      <w:proofErr w:type="spellEnd"/>
+      <w:r>
+        <w:t xml:space="preserve"> + </w:t>
+      </w:r>
+      <w:proofErr w:type="spellStart"/>
+      <w:r>
+        <w:t>data.B</w:t>
+      </w:r>
+      <w:proofErr w:type="spellEnd"/>
+      <w:r>
+        <w:t xml:space="preserve"> * </w:t>
+      </w:r>
+      <w:proofErr w:type="spellStart"/>
+      <w:r>
+        <w:t>data.C</w:t>
+      </w:r>
+      <w:proofErr w:type="spellEnd"/>
+      <w:r>
+        <w:t>;</w:t>
+      </w:r>
+    </w:p>
+    <w:p>
+      <w:r>
+        <w:tab/>
+      </w:r>
+      <w:proofErr w:type="gramStart"/>
+      <w:r>
+        <w:t>return</w:t>
+      </w:r>
+      <w:proofErr w:type="gramEnd"/>
+      <w:r>
+        <w:t xml:space="preserve"> data;</w:t>
       </w:r>
     </w:p>
     <w:p>
@@ -1388,8 +2256,26 @@
     </w:p>
     <w:p/>
     <w:p>
-      <w:r>
-        <w:t>MyData Func2(MyData&amp; data)</w:t>
+      <w:proofErr w:type="spellStart"/>
+      <w:r>
+        <w:t>MyData</w:t>
+      </w:r>
+      <w:proofErr w:type="spellEnd"/>
+      <w:r>
+        <w:t xml:space="preserve"> </w:t>
+      </w:r>
+      <w:proofErr w:type="gramStart"/>
+      <w:r>
+        <w:t>Func2(</w:t>
+      </w:r>
+      <w:proofErr w:type="spellStart"/>
+      <w:proofErr w:type="gramEnd"/>
+      <w:r>
+        <w:t>MyData</w:t>
+      </w:r>
+      <w:proofErr w:type="spellEnd"/>
+      <w:r>
+        <w:t>&amp; data)</w:t>
       </w:r>
     </w:p>
     <w:p>
@@ -1400,13 +2286,51 @@
     <w:p>
       <w:r>
         <w:tab/>
-        <w:t>data.D = data.A + data.B * data.C;</w:t>
-      </w:r>
-    </w:p>
-    <w:p>
-      <w:r>
-        <w:tab/>
-        <w:t>return data;</w:t>
+      </w:r>
+      <w:proofErr w:type="spellStart"/>
+      <w:r>
+        <w:t>data.D</w:t>
+      </w:r>
+      <w:proofErr w:type="spellEnd"/>
+      <w:r>
+        <w:t xml:space="preserve"> = </w:t>
+      </w:r>
+      <w:proofErr w:type="spellStart"/>
+      <w:r>
+        <w:t>data.A</w:t>
+      </w:r>
+      <w:proofErr w:type="spellEnd"/>
+      <w:r>
+        <w:t xml:space="preserve"> + </w:t>
+      </w:r>
+      <w:proofErr w:type="spellStart"/>
+      <w:r>
+        <w:t>data.B</w:t>
+      </w:r>
+      <w:proofErr w:type="spellEnd"/>
+      <w:r>
+        <w:t xml:space="preserve"> * </w:t>
+      </w:r>
+      <w:proofErr w:type="spellStart"/>
+      <w:r>
+        <w:t>data.C</w:t>
+      </w:r>
+      <w:proofErr w:type="spellEnd"/>
+      <w:r>
+        <w:t>;</w:t>
+      </w:r>
+    </w:p>
+    <w:p>
+      <w:r>
+        <w:tab/>
+      </w:r>
+      <w:proofErr w:type="gramStart"/>
+      <w:r>
+        <w:t>return</w:t>
+      </w:r>
+      <w:proofErr w:type="gramEnd"/>
+      <w:r>
+        <w:t xml:space="preserve"> data;</w:t>
       </w:r>
     </w:p>
     <w:p>
@@ -1416,8 +2340,15 @@
     </w:p>
     <w:p/>
     <w:p>
-      <w:r>
-        <w:t>int main()</w:t>
+      <w:proofErr w:type="spellStart"/>
+      <w:proofErr w:type="gramStart"/>
+      <w:r>
+        <w:t>int</w:t>
+      </w:r>
+      <w:proofErr w:type="spellEnd"/>
+      <w:proofErr w:type="gramEnd"/>
+      <w:r>
+        <w:t xml:space="preserve"> main()</w:t>
       </w:r>
     </w:p>
     <w:p>
@@ -1429,25 +2360,53 @@
       <w:r>
         <w:lastRenderedPageBreak/>
         <w:tab/>
-        <w:t>MyData data;</w:t>
-      </w:r>
-    </w:p>
-    <w:p>
-      <w:r>
-        <w:tab/>
-        <w:t>data.A = 10;</w:t>
-      </w:r>
-    </w:p>
-    <w:p>
-      <w:r>
-        <w:tab/>
-        <w:t>data.B = 12;</w:t>
-      </w:r>
-    </w:p>
-    <w:p>
-      <w:r>
-        <w:tab/>
-        <w:t>data.C = 2;</w:t>
+      </w:r>
+      <w:proofErr w:type="spellStart"/>
+      <w:r>
+        <w:t>MyData</w:t>
+      </w:r>
+      <w:proofErr w:type="spellEnd"/>
+      <w:r>
+        <w:t xml:space="preserve"> data;</w:t>
+      </w:r>
+    </w:p>
+    <w:p>
+      <w:r>
+        <w:tab/>
+      </w:r>
+      <w:proofErr w:type="spellStart"/>
+      <w:r>
+        <w:t>data.A</w:t>
+      </w:r>
+      <w:proofErr w:type="spellEnd"/>
+      <w:r>
+        <w:t xml:space="preserve"> = 10;</w:t>
+      </w:r>
+    </w:p>
+    <w:p>
+      <w:r>
+        <w:tab/>
+      </w:r>
+      <w:proofErr w:type="spellStart"/>
+      <w:r>
+        <w:t>data.B</w:t>
+      </w:r>
+      <w:proofErr w:type="spellEnd"/>
+      <w:r>
+        <w:t xml:space="preserve"> = 12;</w:t>
+      </w:r>
+    </w:p>
+    <w:p>
+      <w:r>
+        <w:tab/>
+      </w:r>
+      <w:proofErr w:type="spellStart"/>
+      <w:r>
+        <w:t>data.C</w:t>
+      </w:r>
+      <w:proofErr w:type="spellEnd"/>
+      <w:r>
+        <w:t xml:space="preserve"> = 2;</w:t>
       </w:r>
     </w:p>
     <w:p>
@@ -1621,13 +2580,27 @@
       </w:r>
       <w:r>
         <w:tab/>
-        <w:t>data.D = 100;</w:t>
-      </w:r>
-    </w:p>
-    <w:p>
-      <w:r>
-        <w:tab/>
-        <w:t>data = Func1(data);</w:t>
+      </w:r>
+      <w:proofErr w:type="spellStart"/>
+      <w:r>
+        <w:t>data.D</w:t>
+      </w:r>
+      <w:proofErr w:type="spellEnd"/>
+      <w:r>
+        <w:t xml:space="preserve"> = 100;</w:t>
+      </w:r>
+    </w:p>
+    <w:p>
+      <w:r>
+        <w:tab/>
+      </w:r>
+      <w:proofErr w:type="gramStart"/>
+      <w:r>
+        <w:t>data</w:t>
+      </w:r>
+      <w:proofErr w:type="gramEnd"/>
+      <w:r>
+        <w:t xml:space="preserve"> = Func1(data);</w:t>
       </w:r>
     </w:p>
     <w:p>
@@ -1636,27 +2609,94 @@
       </w:r>
       <w:r>
         <w:tab/>
-        <w:t>cout &lt;&lt; data.D &lt;&lt; endl;</w:t>
-      </w:r>
-    </w:p>
-    <w:p>
-      <w:r>
-        <w:tab/>
-        <w:t>printf("%d",data.D);</w:t>
-      </w:r>
-    </w:p>
-    <w:p/>
-    <w:p>
-      <w:r>
-        <w:tab/>
-        <w:t>cout &lt;&lt; endl;</w:t>
-      </w:r>
-    </w:p>
-    <w:p/>
-    <w:p>
-      <w:r>
-        <w:tab/>
-        <w:t>data = Func2(data);</w:t>
+      </w:r>
+      <w:proofErr w:type="spellStart"/>
+      <w:r>
+        <w:t>cout</w:t>
+      </w:r>
+      <w:proofErr w:type="spellEnd"/>
+      <w:r>
+        <w:t xml:space="preserve"> &lt;&lt; </w:t>
+      </w:r>
+      <w:proofErr w:type="spellStart"/>
+      <w:r>
+        <w:t>data.D</w:t>
+      </w:r>
+      <w:proofErr w:type="spellEnd"/>
+      <w:r>
+        <w:t xml:space="preserve"> &lt;&lt; </w:t>
+      </w:r>
+      <w:proofErr w:type="spellStart"/>
+      <w:r>
+        <w:t>endl</w:t>
+      </w:r>
+      <w:proofErr w:type="spellEnd"/>
+      <w:r>
+        <w:t>;</w:t>
+      </w:r>
+    </w:p>
+    <w:p>
+      <w:r>
+        <w:tab/>
+      </w:r>
+      <w:proofErr w:type="spellStart"/>
+      <w:proofErr w:type="gramStart"/>
+      <w:r>
+        <w:t>printf</w:t>
+      </w:r>
+      <w:proofErr w:type="spellEnd"/>
+      <w:r>
+        <w:t>(</w:t>
+      </w:r>
+      <w:proofErr w:type="gramEnd"/>
+      <w:r>
+        <w:t>"%d",</w:t>
+      </w:r>
+      <w:proofErr w:type="spellStart"/>
+      <w:r>
+        <w:t>data.D</w:t>
+      </w:r>
+      <w:proofErr w:type="spellEnd"/>
+      <w:r>
+        <w:t>);</w:t>
+      </w:r>
+    </w:p>
+    <w:p/>
+    <w:p>
+      <w:r>
+        <w:tab/>
+      </w:r>
+      <w:proofErr w:type="spellStart"/>
+      <w:proofErr w:type="gramStart"/>
+      <w:r>
+        <w:t>cout</w:t>
+      </w:r>
+      <w:proofErr w:type="spellEnd"/>
+      <w:proofErr w:type="gramEnd"/>
+      <w:r>
+        <w:t xml:space="preserve"> &lt;&lt; </w:t>
+      </w:r>
+      <w:proofErr w:type="spellStart"/>
+      <w:r>
+        <w:t>endl</w:t>
+      </w:r>
+      <w:proofErr w:type="spellEnd"/>
+      <w:r>
+        <w:t>;</w:t>
+      </w:r>
+    </w:p>
+    <w:p/>
+    <w:p>
+      <w:r>
+        <w:tab/>
+      </w:r>
+      <w:proofErr w:type="gramStart"/>
+      <w:r>
+        <w:t>data</w:t>
+      </w:r>
+      <w:proofErr w:type="gramEnd"/>
+      <w:r>
+        <w:t xml:space="preserve"> = Func2(data);</w:t>
       </w:r>
     </w:p>
     <w:p>
@@ -1665,19 +2705,69 @@
       </w:r>
       <w:r>
         <w:tab/>
-        <w:t>cout &lt;&lt; data.D &lt;&lt; endl;</w:t>
-      </w:r>
-    </w:p>
-    <w:p>
-      <w:r>
-        <w:tab/>
-        <w:t>printf("%d",data.D);</w:t>
-      </w:r>
-    </w:p>
-    <w:p>
-      <w:r>
-        <w:tab/>
-        <w:t>return 0;</w:t>
+      </w:r>
+      <w:proofErr w:type="spellStart"/>
+      <w:r>
+        <w:t>cout</w:t>
+      </w:r>
+      <w:proofErr w:type="spellEnd"/>
+      <w:r>
+        <w:t xml:space="preserve"> &lt;&lt; </w:t>
+      </w:r>
+      <w:proofErr w:type="spellStart"/>
+      <w:r>
+        <w:t>data.D</w:t>
+      </w:r>
+      <w:proofErr w:type="spellEnd"/>
+      <w:r>
+        <w:t xml:space="preserve"> &lt;&lt; </w:t>
+      </w:r>
+      <w:proofErr w:type="spellStart"/>
+      <w:r>
+        <w:t>endl</w:t>
+      </w:r>
+      <w:proofErr w:type="spellEnd"/>
+      <w:r>
+        <w:t>;</w:t>
+      </w:r>
+    </w:p>
+    <w:p>
+      <w:r>
+        <w:tab/>
+      </w:r>
+      <w:proofErr w:type="spellStart"/>
+      <w:proofErr w:type="gramStart"/>
+      <w:r>
+        <w:t>printf</w:t>
+      </w:r>
+      <w:proofErr w:type="spellEnd"/>
+      <w:r>
+        <w:t>(</w:t>
+      </w:r>
+      <w:proofErr w:type="gramEnd"/>
+      <w:r>
+        <w:t>"%d",</w:t>
+      </w:r>
+      <w:proofErr w:type="spellStart"/>
+      <w:r>
+        <w:t>data.D</w:t>
+      </w:r>
+      <w:proofErr w:type="spellEnd"/>
+      <w:r>
+        <w:t>);</w:t>
+      </w:r>
+    </w:p>
+    <w:p>
+      <w:r>
+        <w:tab/>
+      </w:r>
+      <w:proofErr w:type="gramStart"/>
+      <w:r>
+        <w:t>return</w:t>
+      </w:r>
+      <w:proofErr w:type="gramEnd"/>
+      <w:r>
+        <w:t xml:space="preserve"> 0;</w:t>
       </w:r>
     </w:p>
     <w:p>
@@ -1692,17 +2782,45 @@
     <w:p/>
     <w:p>
       <w:r>
-        <w:t>#include &lt;iostream&gt;</w:t>
-      </w:r>
-    </w:p>
-    <w:p>
-      <w:r>
-        <w:t>using namespace std;</w:t>
-      </w:r>
-    </w:p>
-    <w:p>
-      <w:r>
-        <w:t>int main()</w:t>
+        <w:t>#include &lt;</w:t>
+      </w:r>
+      <w:proofErr w:type="spellStart"/>
+      <w:r>
+        <w:t>iostream</w:t>
+      </w:r>
+      <w:proofErr w:type="spellEnd"/>
+      <w:r>
+        <w:t>&gt;</w:t>
+      </w:r>
+    </w:p>
+    <w:p>
+      <w:proofErr w:type="gramStart"/>
+      <w:r>
+        <w:t>using</w:t>
+      </w:r>
+      <w:proofErr w:type="gramEnd"/>
+      <w:r>
+        <w:t xml:space="preserve"> namespace </w:t>
+      </w:r>
+      <w:proofErr w:type="spellStart"/>
+      <w:r>
+        <w:t>std</w:t>
+      </w:r>
+      <w:proofErr w:type="spellEnd"/>
+      <w:r>
+        <w:t>;</w:t>
+      </w:r>
+    </w:p>
+    <w:p>
+      <w:proofErr w:type="spellStart"/>
+      <w:proofErr w:type="gramStart"/>
+      <w:r>
+        <w:t>int</w:t>
+      </w:r>
+      <w:proofErr w:type="spellEnd"/>
+      <w:proofErr w:type="gramEnd"/>
+      <w:r>
+        <w:t xml:space="preserve"> main()</w:t>
       </w:r>
     </w:p>
     <w:p>
@@ -1765,7 +2883,6 @@
                       <wps:txbx>
                         <w:txbxContent>
                           <w:p>
-                            <w:bookmarkStart w:id="0" w:name="_GoBack"/>
                             <w:r>
                               <w:rPr>
                                 <w:noProof/>
@@ -1806,7 +2923,6 @@
                                 </wp:inline>
                               </w:drawing>
                             </w:r>
-                            <w:bookmarkEnd w:id="0"/>
                           </w:p>
                         </w:txbxContent>
                       </wps:txbx>
@@ -1859,7 +2975,7 @@
                                     <pic:cNvPicPr/>
                                   </pic:nvPicPr>
                                   <pic:blipFill>
-                                    <a:blip r:embed="rId17"/>
+                                    <a:blip r:embed="rId18"/>
                                     <a:stretch>
                                       <a:fillRect/>
                                     </a:stretch>
@@ -1895,55 +3011,152 @@
     <w:p>
       <w:r>
         <w:tab/>
-        <w:t>int a[2][3] = {0,2,4,6,8,10};</w:t>
-      </w:r>
-    </w:p>
-    <w:p/>
-    <w:p>
-      <w:r>
-        <w:tab/>
-        <w:t>cout &lt;&lt; *(a+1) &lt;&lt;endl;</w:t>
-      </w:r>
-    </w:p>
-    <w:p>
-      <w:r>
-        <w:tab/>
-        <w:t>cout &lt;&lt; *(a[1]+1) &lt;&lt;endl;</w:t>
-      </w:r>
-    </w:p>
-    <w:p>
-      <w:r>
-        <w:tab/>
-        <w:t>cout &lt;&lt; **(a+1)+2 &lt;&lt;endl;</w:t>
-      </w:r>
-    </w:p>
-    <w:p>
-      <w:r>
-        <w:tab/>
-        <w:t>cout &lt;&lt; a &lt;&lt; "</w:t>
-      </w:r>
-      <w:r>
-        <w:tab/>
-        <w:t>" &lt;&lt; a[0] &lt;&lt;endl;</w:t>
-      </w:r>
-    </w:p>
-    <w:p>
-      <w:r>
-        <w:tab/>
-        <w:t>cout &lt;&lt; a[1][2] &lt;&lt; endl;</w:t>
-      </w:r>
-    </w:p>
-    <w:p>
-      <w:r>
-        <w:t xml:space="preserve">    return 0;</w:t>
-      </w:r>
-    </w:p>
-    <w:p>
-      <w:pPr>
-        <w:rPr>
-          <w:rFonts w:hint="eastAsia"/>
-        </w:rPr>
-      </w:pPr>
+      </w:r>
+      <w:proofErr w:type="spellStart"/>
+      <w:proofErr w:type="gramStart"/>
+      <w:r>
+        <w:t>int</w:t>
+      </w:r>
+      <w:proofErr w:type="spellEnd"/>
+      <w:proofErr w:type="gramEnd"/>
+      <w:r>
+        <w:t xml:space="preserve"> a[2][3] = {0,2,4,6,8,10};</w:t>
+      </w:r>
+    </w:p>
+    <w:p/>
+    <w:p>
+      <w:r>
+        <w:tab/>
+      </w:r>
+      <w:proofErr w:type="spellStart"/>
+      <w:proofErr w:type="gramStart"/>
+      <w:r>
+        <w:t>cout</w:t>
+      </w:r>
+      <w:proofErr w:type="spellEnd"/>
+      <w:proofErr w:type="gramEnd"/>
+      <w:r>
+        <w:t xml:space="preserve"> &lt;&lt; *(a+1) &lt;&lt;</w:t>
+      </w:r>
+      <w:proofErr w:type="spellStart"/>
+      <w:r>
+        <w:t>endl</w:t>
+      </w:r>
+      <w:proofErr w:type="spellEnd"/>
+      <w:r>
+        <w:t>;</w:t>
+      </w:r>
+    </w:p>
+    <w:p>
+      <w:r>
+        <w:tab/>
+      </w:r>
+      <w:proofErr w:type="spellStart"/>
+      <w:proofErr w:type="gramStart"/>
+      <w:r>
+        <w:t>cout</w:t>
+      </w:r>
+      <w:proofErr w:type="spellEnd"/>
+      <w:proofErr w:type="gramEnd"/>
+      <w:r>
+        <w:t xml:space="preserve"> &lt;&lt; *(a[1]+1) &lt;&lt;</w:t>
+      </w:r>
+      <w:proofErr w:type="spellStart"/>
+      <w:r>
+        <w:t>endl</w:t>
+      </w:r>
+      <w:proofErr w:type="spellEnd"/>
+      <w:r>
+        <w:t>;</w:t>
+      </w:r>
+    </w:p>
+    <w:p>
+      <w:r>
+        <w:tab/>
+      </w:r>
+      <w:proofErr w:type="spellStart"/>
+      <w:proofErr w:type="gramStart"/>
+      <w:r>
+        <w:t>cout</w:t>
+      </w:r>
+      <w:proofErr w:type="spellEnd"/>
+      <w:proofErr w:type="gramEnd"/>
+      <w:r>
+        <w:t xml:space="preserve"> &lt;&lt; **(a+1)+2 &lt;&lt;</w:t>
+      </w:r>
+      <w:proofErr w:type="spellStart"/>
+      <w:r>
+        <w:t>endl</w:t>
+      </w:r>
+      <w:proofErr w:type="spellEnd"/>
+      <w:r>
+        <w:t>;</w:t>
+      </w:r>
+    </w:p>
+    <w:p>
+      <w:r>
+        <w:tab/>
+      </w:r>
+      <w:proofErr w:type="spellStart"/>
+      <w:proofErr w:type="gramStart"/>
+      <w:r>
+        <w:t>cout</w:t>
+      </w:r>
+      <w:proofErr w:type="spellEnd"/>
+      <w:proofErr w:type="gramEnd"/>
+      <w:r>
+        <w:t xml:space="preserve"> &lt;&lt; a &lt;&lt; "</w:t>
+      </w:r>
+      <w:r>
+        <w:tab/>
+        <w:t>" &lt;&lt; a[0] &lt;&lt;</w:t>
+      </w:r>
+      <w:proofErr w:type="spellStart"/>
+      <w:r>
+        <w:t>endl</w:t>
+      </w:r>
+      <w:proofErr w:type="spellEnd"/>
+      <w:r>
+        <w:t>;</w:t>
+      </w:r>
+    </w:p>
+    <w:p>
+      <w:r>
+        <w:tab/>
+      </w:r>
+      <w:proofErr w:type="spellStart"/>
+      <w:proofErr w:type="gramStart"/>
+      <w:r>
+        <w:t>cout</w:t>
+      </w:r>
+      <w:proofErr w:type="spellEnd"/>
+      <w:proofErr w:type="gramEnd"/>
+      <w:r>
+        <w:t xml:space="preserve"> &lt;&lt; a[1][2] &lt;&lt; </w:t>
+      </w:r>
+      <w:proofErr w:type="spellStart"/>
+      <w:r>
+        <w:t>endl</w:t>
+      </w:r>
+      <w:proofErr w:type="spellEnd"/>
+      <w:r>
+        <w:t>;</w:t>
+      </w:r>
+    </w:p>
+    <w:p>
+      <w:r>
+        <w:t xml:space="preserve">    </w:t>
+      </w:r>
+      <w:proofErr w:type="gramStart"/>
+      <w:r>
+        <w:t>return</w:t>
+      </w:r>
+      <w:proofErr w:type="gramEnd"/>
+      <w:r>
+        <w:t xml:space="preserve"> 0;</w:t>
+      </w:r>
+    </w:p>
+    <w:p>
       <w:r>
         <w:t>}</w:t>
       </w:r>
@@ -1969,40 +3182,37 @@
       </w:r>
     </w:p>
     <w:p/>
-    <w:p>
-      <w:pPr>
-        <w:rPr>
-          <w:rFonts w:hint="eastAsia"/>
-        </w:rPr>
-      </w:pPr>
-    </w:p>
-    <w:p>
-      <w:pPr>
-        <w:rPr>
-          <w:rFonts w:hint="eastAsia"/>
-        </w:rPr>
-      </w:pPr>
-    </w:p>
-    <w:p>
-      <w:pPr>
-        <w:rPr>
-          <w:rFonts w:hint="eastAsia"/>
-        </w:rPr>
-      </w:pPr>
-    </w:p>
-    <w:p/>
-    <w:p/>
-    <w:p/>
-    <w:p/>
-    <w:p>
-      <w:r>
-        <w:t>#include &lt;stdio.h&gt;</w:t>
-      </w:r>
-    </w:p>
-    <w:p>
+    <w:p/>
+    <w:p/>
+    <w:p/>
+    <w:p/>
+    <w:p/>
+    <w:p/>
+    <w:p/>
+    <w:p>
+      <w:r>
+        <w:t>#include &lt;</w:t>
+      </w:r>
+      <w:proofErr w:type="spellStart"/>
+      <w:r>
+        <w:t>stdio.h</w:t>
+      </w:r>
+      <w:proofErr w:type="spellEnd"/>
+      <w:r>
+        <w:t>&gt;</w:t>
+      </w:r>
+    </w:p>
+    <w:p>
+      <w:proofErr w:type="spellStart"/>
+      <w:proofErr w:type="gramStart"/>
       <w:r>
         <w:lastRenderedPageBreak/>
-        <w:t>int main()</w:t>
+        <w:t>int</w:t>
+      </w:r>
+      <w:proofErr w:type="spellEnd"/>
+      <w:proofErr w:type="gramEnd"/>
+      <w:r>
+        <w:t xml:space="preserve"> main()</w:t>
       </w:r>
     </w:p>
     <w:p>
@@ -2013,13 +3223,37 @@
     <w:p>
       <w:r>
         <w:tab/>
-        <w:t>unsigned a,b,x;</w:t>
-      </w:r>
-    </w:p>
-    <w:p>
-      <w:r>
-        <w:tab/>
-        <w:t>int n;</w:t>
+      </w:r>
+      <w:proofErr w:type="gramStart"/>
+      <w:r>
+        <w:t>unsigned</w:t>
+      </w:r>
+      <w:proofErr w:type="gramEnd"/>
+      <w:r>
+        <w:t xml:space="preserve"> </w:t>
+      </w:r>
+      <w:proofErr w:type="spellStart"/>
+      <w:r>
+        <w:t>a,b,x</w:t>
+      </w:r>
+      <w:proofErr w:type="spellEnd"/>
+      <w:r>
+        <w:t>;</w:t>
+      </w:r>
+    </w:p>
+    <w:p>
+      <w:r>
+        <w:tab/>
+      </w:r>
+      <w:proofErr w:type="spellStart"/>
+      <w:proofErr w:type="gramStart"/>
+      <w:r>
+        <w:t>int</w:t>
+      </w:r>
+      <w:proofErr w:type="spellEnd"/>
+      <w:proofErr w:type="gramEnd"/>
+      <w:r>
+        <w:t xml:space="preserve"> n;</w:t>
       </w:r>
     </w:p>
     <w:p>
@@ -2102,7 +3336,7 @@
                                           <pic:cNvPicPr/>
                                         </pic:nvPicPr>
                                         <pic:blipFill>
-                                          <a:blip r:embed="rId18"/>
+                                          <a:blip r:embed="rId19"/>
                                           <a:stretch>
                                             <a:fillRect/>
                                           </a:stretch>
@@ -2163,7 +3397,7 @@
                                     <pic:cNvPicPr/>
                                   </pic:nvPicPr>
                                   <pic:blipFill>
-                                    <a:blip r:embed="rId18"/>
+                                    <a:blip r:embed="rId20"/>
                                     <a:stretch>
                                       <a:fillRect/>
                                     </a:stretch>
@@ -2211,31 +3445,139 @@
     <w:p>
       <w:r>
         <w:tab/>
-        <w:t>printf("\na=%x\n",a);</w:t>
-      </w:r>
-    </w:p>
-    <w:p>
-      <w:r>
-        <w:tab/>
-        <w:t>x = (a &gt;&gt; n-2)^b;</w:t>
-      </w:r>
-    </w:p>
-    <w:p>
-      <w:r>
-        <w:tab/>
-        <w:t>printf("\na=%x\n",a);</w:t>
-      </w:r>
-    </w:p>
-    <w:p/>
-    <w:p>
-      <w:r>
-        <w:tab/>
-        <w:t>printf("\nb=%x,\nx=%x\n", b,x);</w:t>
-      </w:r>
-    </w:p>
-    <w:p>
-      <w:r>
-        <w:t xml:space="preserve">    return 0;</w:t>
+      </w:r>
+      <w:proofErr w:type="spellStart"/>
+      <w:proofErr w:type="gramStart"/>
+      <w:r>
+        <w:t>printf</w:t>
+      </w:r>
+      <w:proofErr w:type="spellEnd"/>
+      <w:r>
+        <w:t>(</w:t>
+      </w:r>
+      <w:proofErr w:type="gramEnd"/>
+      <w:r>
+        <w:t>"\</w:t>
+      </w:r>
+      <w:proofErr w:type="spellStart"/>
+      <w:r>
+        <w:t>na</w:t>
+      </w:r>
+      <w:proofErr w:type="spellEnd"/>
+      <w:r>
+        <w:t>=%x\</w:t>
+      </w:r>
+      <w:proofErr w:type="spellStart"/>
+      <w:r>
+        <w:t>n",a</w:t>
+      </w:r>
+      <w:proofErr w:type="spellEnd"/>
+      <w:r>
+        <w:t>);</w:t>
+      </w:r>
+    </w:p>
+    <w:p>
+      <w:r>
+        <w:tab/>
+        <w:t>x = (a &gt;&gt; n-2</w:t>
+      </w:r>
+      <w:proofErr w:type="gramStart"/>
+      <w:r>
+        <w:t>)^</w:t>
+      </w:r>
+      <w:proofErr w:type="gramEnd"/>
+      <w:r>
+        <w:t>b;</w:t>
+      </w:r>
+    </w:p>
+    <w:p>
+      <w:r>
+        <w:tab/>
+      </w:r>
+      <w:proofErr w:type="spellStart"/>
+      <w:proofErr w:type="gramStart"/>
+      <w:r>
+        <w:t>printf</w:t>
+      </w:r>
+      <w:proofErr w:type="spellEnd"/>
+      <w:r>
+        <w:t>(</w:t>
+      </w:r>
+      <w:proofErr w:type="gramEnd"/>
+      <w:r>
+        <w:t>"\</w:t>
+      </w:r>
+      <w:proofErr w:type="spellStart"/>
+      <w:r>
+        <w:t>na</w:t>
+      </w:r>
+      <w:proofErr w:type="spellEnd"/>
+      <w:r>
+        <w:t>=%x\</w:t>
+      </w:r>
+      <w:proofErr w:type="spellStart"/>
+      <w:r>
+        <w:t>n",a</w:t>
+      </w:r>
+      <w:proofErr w:type="spellEnd"/>
+      <w:r>
+        <w:t>);</w:t>
+      </w:r>
+    </w:p>
+    <w:p/>
+    <w:p>
+      <w:r>
+        <w:tab/>
+      </w:r>
+      <w:proofErr w:type="spellStart"/>
+      <w:proofErr w:type="gramStart"/>
+      <w:r>
+        <w:t>printf</w:t>
+      </w:r>
+      <w:proofErr w:type="spellEnd"/>
+      <w:r>
+        <w:t>(</w:t>
+      </w:r>
+      <w:proofErr w:type="gramEnd"/>
+      <w:r>
+        <w:t>"\</w:t>
+      </w:r>
+      <w:proofErr w:type="spellStart"/>
+      <w:r>
+        <w:t>nb</w:t>
+      </w:r>
+      <w:proofErr w:type="spellEnd"/>
+      <w:r>
+        <w:t>=%x,\</w:t>
+      </w:r>
+      <w:proofErr w:type="spellStart"/>
+      <w:r>
+        <w:t>nx</w:t>
+      </w:r>
+      <w:proofErr w:type="spellEnd"/>
+      <w:r>
+        <w:t xml:space="preserve">=%x\n", </w:t>
+      </w:r>
+      <w:proofErr w:type="spellStart"/>
+      <w:r>
+        <w:t>b,x</w:t>
+      </w:r>
+      <w:proofErr w:type="spellEnd"/>
+      <w:r>
+        <w:t>);</w:t>
+      </w:r>
+    </w:p>
+    <w:p>
+      <w:r>
+        <w:t xml:space="preserve">    </w:t>
+      </w:r>
+      <w:proofErr w:type="gramStart"/>
+      <w:r>
+        <w:t>return</w:t>
+      </w:r>
+      <w:proofErr w:type="gramEnd"/>
+      <w:r>
+        <w:t xml:space="preserve"> 0;</w:t>
       </w:r>
     </w:p>
     <w:p>
@@ -2267,11 +3609,19 @@
       <w:r>
         <w:t>^</w:t>
       </w:r>
+      <w:proofErr w:type="gramStart"/>
       <w:r>
         <w:rPr>
           <w:rFonts w:hint="eastAsia"/>
         </w:rPr>
-        <w:t>按位异或：对应二进位相异时，结果为</w:t>
+        <w:t>按位异或</w:t>
+      </w:r>
+      <w:proofErr w:type="gramEnd"/>
+      <w:r>
+        <w:rPr>
+          <w:rFonts w:hint="eastAsia"/>
+        </w:rPr>
+        <w:t>：对应二进位相异时，结果为</w:t>
       </w:r>
       <w:r>
         <w:rPr>
@@ -2288,24 +3638,57 @@
     <w:p/>
     <w:p>
       <w:r>
-        <w:t>#include &lt;stdio.h&gt;</w:t>
-      </w:r>
-    </w:p>
-    <w:p>
-      <w:r>
-        <w:t>struct m {</w:t>
-      </w:r>
-    </w:p>
-    <w:p>
-      <w:r>
-        <w:tab/>
-        <w:t>int x;</w:t>
-      </w:r>
-    </w:p>
-    <w:p>
-      <w:r>
-        <w:tab/>
-        <w:t>int *y;</w:t>
+        <w:t>#include &lt;</w:t>
+      </w:r>
+      <w:proofErr w:type="spellStart"/>
+      <w:r>
+        <w:t>stdio.h</w:t>
+      </w:r>
+      <w:proofErr w:type="spellEnd"/>
+      <w:r>
+        <w:t>&gt;</w:t>
+      </w:r>
+    </w:p>
+    <w:p>
+      <w:proofErr w:type="spellStart"/>
+      <w:proofErr w:type="gramStart"/>
+      <w:r>
+        <w:t>struct</w:t>
+      </w:r>
+      <w:proofErr w:type="spellEnd"/>
+      <w:proofErr w:type="gramEnd"/>
+      <w:r>
+        <w:t xml:space="preserve"> m {</w:t>
+      </w:r>
+    </w:p>
+    <w:p>
+      <w:r>
+        <w:tab/>
+      </w:r>
+      <w:proofErr w:type="spellStart"/>
+      <w:proofErr w:type="gramStart"/>
+      <w:r>
+        <w:t>int</w:t>
+      </w:r>
+      <w:proofErr w:type="spellEnd"/>
+      <w:proofErr w:type="gramEnd"/>
+      <w:r>
+        <w:t xml:space="preserve"> x;</w:t>
+      </w:r>
+    </w:p>
+    <w:p>
+      <w:r>
+        <w:tab/>
+      </w:r>
+      <w:proofErr w:type="spellStart"/>
+      <w:proofErr w:type="gramStart"/>
+      <w:r>
+        <w:t>int</w:t>
+      </w:r>
+      <w:proofErr w:type="spellEnd"/>
+      <w:proofErr w:type="gramEnd"/>
+      <w:r>
+        <w:t xml:space="preserve"> *y;</w:t>
       </w:r>
     </w:p>
     <w:p>
@@ -2314,8 +3697,15 @@
       </w:r>
     </w:p>
     <w:p>
-      <w:r>
-        <w:t>int a[4] = {12, 33, -40, 100};</w:t>
+      <w:proofErr w:type="spellStart"/>
+      <w:proofErr w:type="gramStart"/>
+      <w:r>
+        <w:t>int</w:t>
+      </w:r>
+      <w:proofErr w:type="spellEnd"/>
+      <w:proofErr w:type="gramEnd"/>
+      <w:r>
+        <w:t xml:space="preserve"> a[4] = {12, 33, -40, 100};</w:t>
       </w:r>
     </w:p>
     <w:p>
@@ -2398,7 +3788,7 @@
                                           <pic:cNvPicPr/>
                                         </pic:nvPicPr>
                                         <pic:blipFill>
-                                          <a:blip r:embed="rId19"/>
+                                          <a:blip r:embed="rId21"/>
                                           <a:stretch>
                                             <a:fillRect/>
                                           </a:stretch>
@@ -2469,7 +3859,7 @@
                                     <pic:cNvPicPr/>
                                   </pic:nvPicPr>
                                   <pic:blipFill>
-                                    <a:blip r:embed="rId20"/>
+                                    <a:blip r:embed="rId22"/>
                                     <a:stretch>
                                       <a:fillRect/>
                                     </a:stretch>
@@ -2497,14 +3887,28 @@
           </mc:Fallback>
         </mc:AlternateContent>
       </w:r>
-      <w:r>
-        <w:t>struct m b[4] = {10, &amp;a[2], 9, &amp;a[3], 8, &amp;a[0], 7, &amp;a[1]};</w:t>
-      </w:r>
-    </w:p>
-    <w:p/>
-    <w:p>
-      <w:r>
-        <w:t>int main()</w:t>
+      <w:proofErr w:type="spellStart"/>
+      <w:proofErr w:type="gramStart"/>
+      <w:r>
+        <w:t>struct</w:t>
+      </w:r>
+      <w:proofErr w:type="spellEnd"/>
+      <w:proofErr w:type="gramEnd"/>
+      <w:r>
+        <w:t xml:space="preserve"> m b[4] = {10, &amp;a[2], 9, &amp;a[3], 8, &amp;a[0], 7, &amp;a[1]};</w:t>
+      </w:r>
+    </w:p>
+    <w:p/>
+    <w:p>
+      <w:proofErr w:type="spellStart"/>
+      <w:proofErr w:type="gramStart"/>
+      <w:r>
+        <w:t>int</w:t>
+      </w:r>
+      <w:proofErr w:type="spellEnd"/>
+      <w:proofErr w:type="gramEnd"/>
+      <w:r>
+        <w:t xml:space="preserve"> main()</w:t>
       </w:r>
     </w:p>
     <w:p>
@@ -2521,24 +3925,68 @@
     <w:p>
       <w:r>
         <w:tab/>
-        <w:t>printf("%d\n", ++p-&gt;x);</w:t>
-      </w:r>
-    </w:p>
-    <w:p>
-      <w:r>
-        <w:tab/>
-        <w:t>printf("%d\n", (++p)-&gt;x);</w:t>
-      </w:r>
-    </w:p>
-    <w:p>
-      <w:r>
-        <w:tab/>
-        <w:t>printf("%d\n", ++(*p-&gt;y));</w:t>
-      </w:r>
-    </w:p>
-    <w:p>
-      <w:r>
-        <w:t xml:space="preserve">    return 0;</w:t>
+      </w:r>
+      <w:proofErr w:type="spellStart"/>
+      <w:proofErr w:type="gramStart"/>
+      <w:r>
+        <w:t>printf</w:t>
+      </w:r>
+      <w:proofErr w:type="spellEnd"/>
+      <w:r>
+        <w:t>(</w:t>
+      </w:r>
+      <w:proofErr w:type="gramEnd"/>
+      <w:r>
+        <w:t>"%d\n", ++p-&gt;x);</w:t>
+      </w:r>
+    </w:p>
+    <w:p>
+      <w:r>
+        <w:tab/>
+      </w:r>
+      <w:proofErr w:type="spellStart"/>
+      <w:proofErr w:type="gramStart"/>
+      <w:r>
+        <w:t>printf</w:t>
+      </w:r>
+      <w:proofErr w:type="spellEnd"/>
+      <w:r>
+        <w:t>(</w:t>
+      </w:r>
+      <w:proofErr w:type="gramEnd"/>
+      <w:r>
+        <w:t>"%d\n", (++p)-&gt;x);</w:t>
+      </w:r>
+    </w:p>
+    <w:p>
+      <w:r>
+        <w:tab/>
+      </w:r>
+      <w:proofErr w:type="spellStart"/>
+      <w:proofErr w:type="gramStart"/>
+      <w:r>
+        <w:t>printf</w:t>
+      </w:r>
+      <w:proofErr w:type="spellEnd"/>
+      <w:r>
+        <w:t>(</w:t>
+      </w:r>
+      <w:proofErr w:type="gramEnd"/>
+      <w:r>
+        <w:t>"%d\n", ++(*p-&gt;y));</w:t>
+      </w:r>
+    </w:p>
+    <w:p>
+      <w:r>
+        <w:t xml:space="preserve">    </w:t>
+      </w:r>
+      <w:proofErr w:type="gramStart"/>
+      <w:r>
+        <w:t>return</w:t>
+      </w:r>
+      <w:proofErr w:type="gramEnd"/>
+      <w:r>
+        <w:t xml:space="preserve"> 0;</w:t>
       </w:r>
     </w:p>
     <w:p>
@@ -2636,7 +4084,7 @@
                                           <pic:cNvPicPr/>
                                         </pic:nvPicPr>
                                         <pic:blipFill>
-                                          <a:blip r:embed="rId21"/>
+                                          <a:blip r:embed="rId23"/>
                                           <a:stretch>
                                             <a:fillRect/>
                                           </a:stretch>
@@ -2704,7 +4152,7 @@
                                     <pic:cNvPicPr/>
                                   </pic:nvPicPr>
                                   <pic:blipFill>
-                                    <a:blip r:embed="rId22"/>
+                                    <a:blip r:embed="rId24"/>
                                     <a:stretch>
                                       <a:fillRect/>
                                     </a:stretch>
@@ -2733,17 +4181,45 @@
         </mc:AlternateContent>
       </w:r>
       <w:r>
-        <w:t>#include &lt;iostream&gt;</w:t>
-      </w:r>
-    </w:p>
-    <w:p>
-      <w:r>
-        <w:t>using namespace std;</w:t>
-      </w:r>
-    </w:p>
-    <w:p>
-      <w:r>
-        <w:t>int main()</w:t>
+        <w:t>#include &lt;</w:t>
+      </w:r>
+      <w:proofErr w:type="spellStart"/>
+      <w:r>
+        <w:t>iostream</w:t>
+      </w:r>
+      <w:proofErr w:type="spellEnd"/>
+      <w:r>
+        <w:t>&gt;</w:t>
+      </w:r>
+    </w:p>
+    <w:p>
+      <w:proofErr w:type="gramStart"/>
+      <w:r>
+        <w:t>using</w:t>
+      </w:r>
+      <w:proofErr w:type="gramEnd"/>
+      <w:r>
+        <w:t xml:space="preserve"> namespace </w:t>
+      </w:r>
+      <w:proofErr w:type="spellStart"/>
+      <w:r>
+        <w:t>std</w:t>
+      </w:r>
+      <w:proofErr w:type="spellEnd"/>
+      <w:r>
+        <w:t>;</w:t>
+      </w:r>
+    </w:p>
+    <w:p>
+      <w:proofErr w:type="spellStart"/>
+      <w:proofErr w:type="gramStart"/>
+      <w:r>
+        <w:t>int</w:t>
+      </w:r>
+      <w:proofErr w:type="spellEnd"/>
+      <w:proofErr w:type="gramEnd"/>
+      <w:r>
+        <w:t xml:space="preserve"> main()</w:t>
       </w:r>
     </w:p>
     <w:p>
@@ -2753,7 +4229,17 @@
     </w:p>
     <w:p>
       <w:r>
-        <w:t xml:space="preserve">    int a=10,b,c,d;</w:t>
+        <w:t xml:space="preserve">    </w:t>
+      </w:r>
+      <w:proofErr w:type="spellStart"/>
+      <w:proofErr w:type="gramStart"/>
+      <w:r>
+        <w:t>int</w:t>
+      </w:r>
+      <w:proofErr w:type="spellEnd"/>
+      <w:proofErr w:type="gramEnd"/>
+      <w:r>
+        <w:t xml:space="preserve"> a=10,b,c,d;</w:t>
       </w:r>
     </w:p>
     <w:p>
@@ -2777,12 +4263,37 @@
     <w:p>
       <w:r>
         <w:tab/>
-        <w:t>cout &lt;&lt; "b, c, d: " &lt;&lt; b &lt;&lt; ", " &lt;&lt; c &lt;&lt; ", " &lt;&lt; d &lt;&lt; endl;</w:t>
-      </w:r>
-    </w:p>
-    <w:p>
-      <w:r>
-        <w:t xml:space="preserve">    return 0;</w:t>
+      </w:r>
+      <w:proofErr w:type="spellStart"/>
+      <w:proofErr w:type="gramStart"/>
+      <w:r>
+        <w:t>cout</w:t>
+      </w:r>
+      <w:proofErr w:type="spellEnd"/>
+      <w:proofErr w:type="gramEnd"/>
+      <w:r>
+        <w:t xml:space="preserve"> &lt;&lt; "b, c, d: " &lt;&lt; b &lt;&lt; ", " &lt;&lt; c &lt;&lt; ", " &lt;&lt; d &lt;&lt; </w:t>
+      </w:r>
+      <w:proofErr w:type="spellStart"/>
+      <w:r>
+        <w:t>endl</w:t>
+      </w:r>
+      <w:proofErr w:type="spellEnd"/>
+      <w:r>
+        <w:t>;</w:t>
+      </w:r>
+    </w:p>
+    <w:p>
+      <w:r>
+        <w:t xml:space="preserve">    </w:t>
+      </w:r>
+      <w:proofErr w:type="gramStart"/>
+      <w:r>
+        <w:t>return</w:t>
+      </w:r>
+      <w:proofErr w:type="gramEnd"/>
+      <w:r>
+        <w:t xml:space="preserve"> 0;</w:t>
       </w:r>
     </w:p>
     <w:p>
@@ -2808,17 +4319,45 @@
     <w:p/>
     <w:p>
       <w:r>
-        <w:t>#include &lt;iostream&gt;</w:t>
-      </w:r>
-    </w:p>
-    <w:p>
-      <w:r>
-        <w:t>using namespace std;</w:t>
-      </w:r>
-    </w:p>
-    <w:p>
-      <w:r>
-        <w:t>int main()</w:t>
+        <w:t>#include &lt;</w:t>
+      </w:r>
+      <w:proofErr w:type="spellStart"/>
+      <w:r>
+        <w:t>iostream</w:t>
+      </w:r>
+      <w:proofErr w:type="spellEnd"/>
+      <w:r>
+        <w:t>&gt;</w:t>
+      </w:r>
+    </w:p>
+    <w:p>
+      <w:proofErr w:type="gramStart"/>
+      <w:r>
+        <w:t>using</w:t>
+      </w:r>
+      <w:proofErr w:type="gramEnd"/>
+      <w:r>
+        <w:t xml:space="preserve"> namespace </w:t>
+      </w:r>
+      <w:proofErr w:type="spellStart"/>
+      <w:r>
+        <w:t>std</w:t>
+      </w:r>
+      <w:proofErr w:type="spellEnd"/>
+      <w:r>
+        <w:t>;</w:t>
+      </w:r>
+    </w:p>
+    <w:p>
+      <w:proofErr w:type="spellStart"/>
+      <w:proofErr w:type="gramStart"/>
+      <w:r>
+        <w:t>int</w:t>
+      </w:r>
+      <w:proofErr w:type="spellEnd"/>
+      <w:proofErr w:type="gramEnd"/>
+      <w:r>
+        <w:t xml:space="preserve"> main()</w:t>
       </w:r>
     </w:p>
     <w:p>
@@ -2827,16 +4366,77 @@
       </w:r>
     </w:p>
     <w:p>
-      <w:r>
-        <w:t xml:space="preserve">    char *s[6] = {"ABC","DEF", "GHI", "JKL", "MNO", "PQR"};</w:t>
-      </w:r>
+      <w:pPr>
+        <w:ind w:firstLine="420"/>
+        <w:rPr>
+          <w:rFonts w:hint="eastAsia"/>
+        </w:rPr>
+      </w:pPr>
+      <w:r>
+        <w:t>char *s[6] = {"ABC","DEF", "GHI", "JKL", "MNO", "PQR"};</w:t>
+      </w:r>
+    </w:p>
+    <w:p>
+      <w:pPr>
+        <w:ind w:firstLine="420"/>
+      </w:pPr>
+      <w:r>
+        <w:rPr>
+          <w:rFonts w:hint="eastAsia"/>
+        </w:rPr>
+        <w:lastRenderedPageBreak/>
+        <w:t xml:space="preserve">//char *s[6]: </w:t>
+      </w:r>
+      <w:r>
+        <w:rPr>
+          <w:rFonts w:hint="eastAsia"/>
+        </w:rPr>
+        <w:t>有</w:t>
+      </w:r>
+      <w:r>
+        <w:rPr>
+          <w:rFonts w:hint="eastAsia"/>
+        </w:rPr>
+        <w:t>6</w:t>
+      </w:r>
+      <w:r>
+        <w:rPr>
+          <w:rFonts w:hint="eastAsia"/>
+        </w:rPr>
+        <w:t>个</w:t>
+      </w:r>
+      <w:r>
+        <w:rPr>
+          <w:rFonts w:hint="eastAsia"/>
+        </w:rPr>
+        <w:t>char *</w:t>
+      </w:r>
+      <w:r>
+        <w:rPr>
+          <w:rFonts w:hint="eastAsia"/>
+        </w:rPr>
+        <w:t>元素的名叫</w:t>
+      </w:r>
+      <w:r>
+        <w:rPr>
+          <w:rFonts w:hint="eastAsia"/>
+        </w:rPr>
+        <w:t>s</w:t>
+      </w:r>
+      <w:r>
+        <w:rPr>
+          <w:rFonts w:hint="eastAsia"/>
+        </w:rPr>
+        <w:t>的数组</w:t>
+      </w:r>
+      <w:bookmarkStart w:id="0" w:name="_GoBack"/>
+      <w:bookmarkEnd w:id="0"/>
     </w:p>
     <w:p>
       <w:r>
         <w:rPr>
           <w:noProof/>
         </w:rPr>
-        <w:lastRenderedPageBreak/>
         <mc:AlternateContent>
           <mc:Choice Requires="wps">
             <w:drawing>
@@ -2900,7 +4500,7 @@
                                           <pic:cNvPicPr/>
                                         </pic:nvPicPr>
                                         <pic:blipFill>
-                                          <a:blip r:embed="rId23"/>
+                                          <a:blip r:embed="rId25"/>
                                           <a:stretch>
                                             <a:fillRect/>
                                           </a:stretch>
@@ -2964,7 +4564,7 @@
                                     <pic:cNvPicPr/>
                                   </pic:nvPicPr>
                                   <pic:blipFill>
-                                    <a:blip r:embed="rId24"/>
+                                    <a:blip r:embed="rId26"/>
                                     <a:stretch>
                                       <a:fillRect/>
                                     </a:stretch>
@@ -2994,7 +4594,14 @@
       </w:r>
       <w:r>
         <w:tab/>
-        <w:t>char **p;</w:t>
+      </w:r>
+      <w:proofErr w:type="gramStart"/>
+      <w:r>
+        <w:t>char</w:t>
+      </w:r>
+      <w:proofErr w:type="gramEnd"/>
+      <w:r>
+        <w:t xml:space="preserve"> **p;</w:t>
       </w:r>
     </w:p>
     <w:p>
@@ -3006,27 +4613,76 @@
     <w:p>
       <w:r>
         <w:tab/>
-        <w:t>for (int i = 0; i &lt; 4; i++)</w:t>
-      </w:r>
-    </w:p>
-    <w:p>
-      <w:r>
-        <w:tab/>
-      </w:r>
-      <w:r>
-        <w:tab/>
-        <w:t>cout &lt;&lt; p[i];</w:t>
-      </w:r>
-    </w:p>
-    <w:p>
-      <w:r>
-        <w:tab/>
-        <w:t>cout &lt;&lt; endl;</w:t>
-      </w:r>
-    </w:p>
-    <w:p>
-      <w:r>
-        <w:t xml:space="preserve">    return 0;</w:t>
+      </w:r>
+      <w:proofErr w:type="gramStart"/>
+      <w:r>
+        <w:t>for</w:t>
+      </w:r>
+      <w:proofErr w:type="gramEnd"/>
+      <w:r>
+        <w:t xml:space="preserve"> (</w:t>
+      </w:r>
+      <w:proofErr w:type="spellStart"/>
+      <w:r>
+        <w:t>int</w:t>
+      </w:r>
+      <w:proofErr w:type="spellEnd"/>
+      <w:r>
+        <w:t xml:space="preserve"> i = 0; i &lt; 4; i++)</w:t>
+      </w:r>
+    </w:p>
+    <w:p>
+      <w:r>
+        <w:tab/>
+      </w:r>
+      <w:r>
+        <w:tab/>
+      </w:r>
+      <w:proofErr w:type="spellStart"/>
+      <w:proofErr w:type="gramStart"/>
+      <w:r>
+        <w:t>cout</w:t>
+      </w:r>
+      <w:proofErr w:type="spellEnd"/>
+      <w:proofErr w:type="gramEnd"/>
+      <w:r>
+        <w:t xml:space="preserve"> &lt;&lt; p[i];</w:t>
+      </w:r>
+    </w:p>
+    <w:p>
+      <w:r>
+        <w:tab/>
+      </w:r>
+      <w:proofErr w:type="spellStart"/>
+      <w:proofErr w:type="gramStart"/>
+      <w:r>
+        <w:t>cout</w:t>
+      </w:r>
+      <w:proofErr w:type="spellEnd"/>
+      <w:proofErr w:type="gramEnd"/>
+      <w:r>
+        <w:t xml:space="preserve"> &lt;&lt; </w:t>
+      </w:r>
+      <w:proofErr w:type="spellStart"/>
+      <w:r>
+        <w:t>endl</w:t>
+      </w:r>
+      <w:proofErr w:type="spellEnd"/>
+      <w:r>
+        <w:t>;</w:t>
+      </w:r>
+    </w:p>
+    <w:p>
+      <w:r>
+        <w:t xml:space="preserve">    </w:t>
+      </w:r>
+      <w:proofErr w:type="gramStart"/>
+      <w:r>
+        <w:t>return</w:t>
+      </w:r>
+      <w:proofErr w:type="gramEnd"/>
+      <w:r>
+        <w:t xml:space="preserve"> 0;</w:t>
       </w:r>
     </w:p>
     <w:p>
@@ -3074,8 +4730,21 @@
       <w:pPr>
         <w:ind w:firstLine="420"/>
       </w:pPr>
-      <w:r>
-        <w:t>void *p = malloc(100);</w:t>
+      <w:proofErr w:type="gramStart"/>
+      <w:r>
+        <w:t>void</w:t>
+      </w:r>
+      <w:proofErr w:type="gramEnd"/>
+      <w:r>
+        <w:t xml:space="preserve"> *p = </w:t>
+      </w:r>
+      <w:proofErr w:type="spellStart"/>
+      <w:r>
+        <w:t>malloc</w:t>
+      </w:r>
+      <w:proofErr w:type="spellEnd"/>
+      <w:r>
+        <w:t>(100);</w:t>
       </w:r>
       <w:r>
         <w:rPr>
@@ -3095,8 +4764,13 @@
         </w:rPr>
         <w:tab/>
       </w:r>
-      <w:r>
-        <w:t xml:space="preserve">sizeof(p) </w:t>
+      <w:proofErr w:type="spellStart"/>
+      <w:r>
+        <w:t>sizeof</w:t>
+      </w:r>
+      <w:proofErr w:type="spellEnd"/>
+      <w:r>
+        <w:t xml:space="preserve">(p) </w:t>
       </w:r>
       <w:r>
         <w:rPr>
